--- a/documents/1_Provision_Azure_Resource_By_Terraform.docx
+++ b/documents/1_Provision_Azure_Resource_By_Terraform.docx
@@ -5,44 +5,6 @@
     <w:p>
       <w:pPr>
         <w:ind w:left="720" w:hanging="360"/>
-      </w:pPr>
-      <w:r>
-        <w:t xml:space="preserve">This document will help you to provision Azure resources (AKS, ACR, VM) using the terraform. </w:t>
-      </w:r>
-    </w:p>
-    <w:p>
-      <w:pPr>
-        <w:ind w:left="360"/>
-      </w:pPr>
-      <w:r>
-        <w:t xml:space="preserve">This also includes the installation of Jenkins, Docker, </w:t>
-      </w:r>
-      <w:proofErr w:type="spellStart"/>
-      <w:r>
-        <w:t>Kubectl</w:t>
-      </w:r>
-      <w:proofErr w:type="spellEnd"/>
-      <w:r>
-        <w:t xml:space="preserve"> CLI, </w:t>
-      </w:r>
-      <w:proofErr w:type="spellStart"/>
-      <w:r>
-        <w:t>Trivy</w:t>
-      </w:r>
-      <w:proofErr w:type="spellEnd"/>
-      <w:r>
-        <w:t xml:space="preserve"> into the Virtual Machine via a custom data script</w:t>
-      </w:r>
-      <w:r>
-        <w:t xml:space="preserve"> included when provisioning the Virtual Machine.</w:t>
-      </w:r>
-      <w:r>
-        <w:t xml:space="preserve"> </w:t>
-      </w:r>
-    </w:p>
-    <w:p>
-      <w:pPr>
-        <w:ind w:left="720" w:hanging="360"/>
         <w:rPr>
           <w:b/>
           <w:bCs/>
@@ -53,7 +15,77 @@
           <w:b/>
           <w:bCs/>
         </w:rPr>
-        <w:t>Prerequisites:</w:t>
+        <w:t>Overview</w:t>
+      </w:r>
+    </w:p>
+    <w:p>
+      <w:pPr>
+        <w:ind w:left="720" w:hanging="360"/>
+      </w:pPr>
+      <w:r>
+        <w:t xml:space="preserve">This document will help you to provision Azure resources (AKS, ACR, VM) using the terraform. </w:t>
+      </w:r>
+    </w:p>
+    <w:p>
+      <w:pPr>
+        <w:ind w:left="360"/>
+      </w:pPr>
+      <w:r>
+        <w:t>This also includes the installation of Jenkins, Docker, Kubectl CLI, Trivy into the Virtual Machine via a custom data script</w:t>
+      </w:r>
+      <w:r>
+        <w:t xml:space="preserve"> included when provisioning the Virtual Machine.</w:t>
+      </w:r>
+      <w:r>
+        <w:t xml:space="preserve"> </w:t>
+      </w:r>
+    </w:p>
+    <w:p>
+      <w:pPr>
+        <w:ind w:left="360"/>
+      </w:pPr>
+      <w:r>
+        <w:object w:dxaOrig="10981" w:dyaOrig="6165" w14:anchorId="3D114ADE">
+          <v:shapetype id="_x0000_t75" coordsize="21600,21600" o:spt="75" o:preferrelative="t" path="m@4@5l@4@11@9@11@9@5xe" filled="f" stroked="f">
+            <v:stroke joinstyle="miter"/>
+            <v:formulas>
+              <v:f eqn="if lineDrawn pixelLineWidth 0"/>
+              <v:f eqn="sum @0 1 0"/>
+              <v:f eqn="sum 0 0 @1"/>
+              <v:f eqn="prod @2 1 2"/>
+              <v:f eqn="prod @3 21600 pixelWidth"/>
+              <v:f eqn="prod @3 21600 pixelHeight"/>
+              <v:f eqn="sum @0 0 1"/>
+              <v:f eqn="prod @6 1 2"/>
+              <v:f eqn="prod @7 21600 pixelWidth"/>
+              <v:f eqn="sum @8 21600 0"/>
+              <v:f eqn="prod @7 21600 pixelHeight"/>
+              <v:f eqn="sum @10 21600 0"/>
+            </v:formulas>
+            <v:path o:extrusionok="f" gradientshapeok="t" o:connecttype="rect"/>
+            <o:lock v:ext="edit" aspectratio="t"/>
+          </v:shapetype>
+          <v:shape id="_x0000_i1025" type="#_x0000_t75" style="width:468pt;height:262.75pt" o:ole="">
+            <v:imagedata r:id="rId5" o:title=""/>
+          </v:shape>
+          <o:OLEObject Type="Embed" ProgID="Visio.Drawing.15" ShapeID="_x0000_i1025" DrawAspect="Content" ObjectID="_1759642629" r:id="rId6"/>
+        </w:object>
+      </w:r>
+    </w:p>
+    <w:p>
+      <w:pPr>
+        <w:ind w:left="720" w:hanging="360"/>
+        <w:rPr>
+          <w:b/>
+          <w:bCs/>
+        </w:rPr>
+      </w:pPr>
+      <w:r>
+        <w:rPr>
+          <w:b/>
+          <w:bCs/>
+        </w:rPr>
+        <w:t>Prerequisites</w:t>
       </w:r>
     </w:p>
     <w:p>
@@ -76,7 +108,7 @@
           <w:numId w:val="2"/>
         </w:numPr>
       </w:pPr>
-      <w:hyperlink r:id="rId5" w:history="1">
+      <w:hyperlink r:id="rId7" w:history="1">
         <w:r>
           <w:rPr>
             <w:rStyle w:val="Hyperlink"/>
@@ -101,22 +133,13 @@
           <w:numId w:val="2"/>
         </w:numPr>
       </w:pPr>
-      <w:hyperlink r:id="rId6" w:history="1">
-        <w:proofErr w:type="spellStart"/>
+      <w:hyperlink r:id="rId8" w:history="1">
         <w:r>
           <w:rPr>
             <w:rStyle w:val="Hyperlink"/>
             <w:rFonts w:cstheme="minorHAnsi"/>
           </w:rPr>
-          <w:t>Kubectl</w:t>
-        </w:r>
-        <w:proofErr w:type="spellEnd"/>
-        <w:r>
-          <w:rPr>
-            <w:rStyle w:val="Hyperlink"/>
-            <w:rFonts w:cstheme="minorHAnsi"/>
-          </w:rPr>
-          <w:t xml:space="preserve"> CLI</w:t>
+          <w:t>Kubectl CLI</w:t>
         </w:r>
       </w:hyperlink>
       <w:r>
@@ -135,7 +158,7 @@
           <w:numId w:val="2"/>
         </w:numPr>
       </w:pPr>
-      <w:hyperlink r:id="rId7" w:history="1">
+      <w:hyperlink r:id="rId9" w:history="1">
         <w:r>
           <w:rPr>
             <w:rStyle w:val="Hyperlink"/>
@@ -175,7 +198,7 @@
       <w:r>
         <w:t xml:space="preserve"> </w:t>
       </w:r>
-      <w:hyperlink r:id="rId8" w:history="1">
+      <w:hyperlink r:id="rId10" w:history="1">
         <w:r>
           <w:rPr>
             <w:rStyle w:val="Hyperlink"/>
@@ -198,7 +221,7 @@
       <w:r>
         <w:t xml:space="preserve">git clone </w:t>
       </w:r>
-      <w:hyperlink r:id="rId9" w:history="1">
+      <w:hyperlink r:id="rId11" w:history="1">
         <w:r>
           <w:rPr>
             <w:rStyle w:val="Hyperlink"/>
@@ -262,43 +285,7 @@
           <w:iCs/>
           <w:color w:val="00B050"/>
         </w:rPr>
-        <w:t>/</w:t>
-      </w:r>
-      <w:proofErr w:type="spellStart"/>
-      <w:r>
-        <w:rPr>
-          <w:i/>
-          <w:iCs/>
-          <w:color w:val="00B050"/>
-        </w:rPr>
-        <w:t>iac</w:t>
-      </w:r>
-      <w:proofErr w:type="spellEnd"/>
-      <w:r>
-        <w:rPr>
-          <w:i/>
-          <w:iCs/>
-          <w:color w:val="00B050"/>
-        </w:rPr>
-        <w:t>/terraform/</w:t>
-      </w:r>
-      <w:proofErr w:type="spellStart"/>
-      <w:r>
-        <w:rPr>
-          <w:i/>
-          <w:iCs/>
-          <w:color w:val="00B050"/>
-        </w:rPr>
-        <w:t>aks</w:t>
-      </w:r>
-      <w:proofErr w:type="spellEnd"/>
-      <w:r>
-        <w:rPr>
-          <w:i/>
-          <w:iCs/>
-          <w:color w:val="00B050"/>
-        </w:rPr>
-        <w:t>/ha</w:t>
+        <w:t>/iac/terraform/aks/ha</w:t>
       </w:r>
     </w:p>
     <w:p>
@@ -362,9 +349,8 @@
           <w:sz w:val="20"/>
           <w:szCs w:val="20"/>
         </w:rPr>
-        <w:t xml:space="preserve">terraform </w:t>
-      </w:r>
-      <w:proofErr w:type="spellStart"/>
+        <w:t>terraform ini</w:t>
+      </w:r>
       <w:r>
         <w:rPr>
           <w:rFonts w:ascii="Consolas" w:hAnsi="Consolas"/>
@@ -372,18 +358,8 @@
           <w:sz w:val="20"/>
           <w:szCs w:val="20"/>
         </w:rPr>
-        <w:t>ini</w:t>
-      </w:r>
-      <w:r>
-        <w:rPr>
-          <w:rFonts w:ascii="Consolas" w:hAnsi="Consolas"/>
-          <w:color w:val="1F2328"/>
-          <w:sz w:val="20"/>
-          <w:szCs w:val="20"/>
-        </w:rPr>
         <w:t>t</w:t>
       </w:r>
-      <w:proofErr w:type="spellEnd"/>
     </w:p>
     <w:p>
       <w:pPr>
@@ -394,6 +370,7 @@
         <w:rPr>
           <w:noProof/>
         </w:rPr>
+        <w:lastRenderedPageBreak/>
         <w:drawing>
           <wp:inline distT="0" distB="0" distL="0" distR="0" wp14:anchorId="0C8F748C" wp14:editId="1F212C7B">
             <wp:extent cx="5328430" cy="2088107"/>
@@ -410,7 +387,7 @@
                     <pic:cNvPicPr/>
                   </pic:nvPicPr>
                   <pic:blipFill>
-                    <a:blip r:embed="rId10"/>
+                    <a:blip r:embed="rId12"/>
                     <a:stretch>
                       <a:fillRect/>
                     </a:stretch>
@@ -448,21 +425,8 @@
           <w:szCs w:val="20"/>
           <w14:ligatures w14:val="none"/>
         </w:rPr>
-        <w:t xml:space="preserve">terraform plan --out </w:t>
-      </w:r>
-      <w:proofErr w:type="spellStart"/>
-      <w:r>
-        <w:rPr>
-          <w:rFonts w:ascii="Consolas" w:eastAsia="Times New Roman" w:hAnsi="Consolas" w:cs="Courier New"/>
-          <w:color w:val="1F2328"/>
-          <w:kern w:val="0"/>
-          <w:sz w:val="20"/>
-          <w:szCs w:val="20"/>
-          <w14:ligatures w14:val="none"/>
-        </w:rPr>
-        <w:t>tfplan.out</w:t>
-      </w:r>
-      <w:proofErr w:type="spellEnd"/>
+        <w:t>terraform plan --out tfplan.out</w:t>
+      </w:r>
     </w:p>
     <w:p>
       <w:pPr>
@@ -473,12 +437,11 @@
         <w:rPr>
           <w:noProof/>
         </w:rPr>
-        <w:lastRenderedPageBreak/>
         <w:drawing>
-          <wp:inline distT="0" distB="0" distL="0" distR="0" wp14:anchorId="72123F0D" wp14:editId="3D2CD4BB">
-            <wp:extent cx="5179325" cy="3505452"/>
-            <wp:effectExtent l="0" t="0" r="2540" b="0"/>
-            <wp:docPr id="1128819547" name="Picture 1" descr="A screenshot of a computer&#10;&#10;Description automatically generated"/>
+          <wp:inline distT="0" distB="0" distL="0" distR="0" wp14:anchorId="50EA63F2" wp14:editId="61BD01E8">
+            <wp:extent cx="5350709" cy="3575714"/>
+            <wp:effectExtent l="0" t="0" r="2540" b="5715"/>
+            <wp:docPr id="1913918500" name="Picture 1" descr="A screenshot of a computer program&#10;&#10;Description automatically generated"/>
             <wp:cNvGraphicFramePr>
               <a:graphicFrameLocks xmlns:a="http://schemas.openxmlformats.org/drawingml/2006/main" noChangeAspect="1"/>
             </wp:cNvGraphicFramePr>
@@ -486,11 +449,11 @@
               <a:graphicData uri="http://schemas.openxmlformats.org/drawingml/2006/picture">
                 <pic:pic xmlns:pic="http://schemas.openxmlformats.org/drawingml/2006/picture">
                   <pic:nvPicPr>
-                    <pic:cNvPr id="1128819547" name="Picture 1" descr="A screenshot of a computer&#10;&#10;Description automatically generated"/>
+                    <pic:cNvPr id="1913918500" name="Picture 1" descr="A screenshot of a computer program&#10;&#10;Description automatically generated"/>
                     <pic:cNvPicPr/>
                   </pic:nvPicPr>
                   <pic:blipFill>
-                    <a:blip r:embed="rId11"/>
+                    <a:blip r:embed="rId13"/>
                     <a:stretch>
                       <a:fillRect/>
                     </a:stretch>
@@ -498,7 +461,7 @@
                   <pic:spPr>
                     <a:xfrm>
                       <a:off x="0" y="0"/>
-                      <a:ext cx="5192034" cy="3514054"/>
+                      <a:ext cx="5358492" cy="3580915"/>
                     </a:xfrm>
                     <a:prstGeom prst="rect">
                       <a:avLst/>
@@ -522,10 +485,10 @@
         </w:rPr>
         <w:lastRenderedPageBreak/>
         <w:drawing>
-          <wp:inline distT="0" distB="0" distL="0" distR="0" wp14:anchorId="75A10156" wp14:editId="4211A682">
-            <wp:extent cx="5165678" cy="4934988"/>
-            <wp:effectExtent l="0" t="0" r="0" b="0"/>
-            <wp:docPr id="1151286069" name="Picture 1" descr="A screenshot of a computer program&#10;&#10;Description automatically generated"/>
+          <wp:inline distT="0" distB="0" distL="0" distR="0" wp14:anchorId="3004284B" wp14:editId="185A10CE">
+            <wp:extent cx="5146294" cy="4032913"/>
+            <wp:effectExtent l="0" t="0" r="0" b="5715"/>
+            <wp:docPr id="1054165531" name="Picture 1" descr="A screenshot of a computer program&#10;&#10;Description automatically generated"/>
             <wp:cNvGraphicFramePr>
               <a:graphicFrameLocks xmlns:a="http://schemas.openxmlformats.org/drawingml/2006/main" noChangeAspect="1"/>
             </wp:cNvGraphicFramePr>
@@ -533,11 +496,11 @@
               <a:graphicData uri="http://schemas.openxmlformats.org/drawingml/2006/picture">
                 <pic:pic xmlns:pic="http://schemas.openxmlformats.org/drawingml/2006/picture">
                   <pic:nvPicPr>
-                    <pic:cNvPr id="1151286069" name="Picture 1" descr="A screenshot of a computer program&#10;&#10;Description automatically generated"/>
+                    <pic:cNvPr id="1054165531" name="Picture 1" descr="A screenshot of a computer program&#10;&#10;Description automatically generated"/>
                     <pic:cNvPicPr/>
                   </pic:nvPicPr>
                   <pic:blipFill>
-                    <a:blip r:embed="rId12"/>
+                    <a:blip r:embed="rId14"/>
                     <a:stretch>
                       <a:fillRect/>
                     </a:stretch>
@@ -545,7 +508,7 @@
                   <pic:spPr>
                     <a:xfrm>
                       <a:off x="0" y="0"/>
-                      <a:ext cx="5184726" cy="4953186"/>
+                      <a:ext cx="5155551" cy="4040168"/>
                     </a:xfrm>
                     <a:prstGeom prst="rect">
                       <a:avLst/>
@@ -575,21 +538,8 @@
           <w:szCs w:val="20"/>
           <w14:ligatures w14:val="none"/>
         </w:rPr>
-        <w:t xml:space="preserve">terraform apply </w:t>
-      </w:r>
-      <w:proofErr w:type="spellStart"/>
-      <w:r>
-        <w:rPr>
-          <w:rFonts w:ascii="Consolas" w:eastAsia="Times New Roman" w:hAnsi="Consolas" w:cs="Courier New"/>
-          <w:color w:val="1F2328"/>
-          <w:kern w:val="0"/>
-          <w:sz w:val="20"/>
-          <w:szCs w:val="20"/>
-          <w14:ligatures w14:val="none"/>
-        </w:rPr>
-        <w:t>tfplan.out</w:t>
-      </w:r>
-      <w:proofErr w:type="spellEnd"/>
+        <w:t>terraform apply tfplan.out</w:t>
+      </w:r>
     </w:p>
     <w:p>
       <w:pPr>
@@ -616,7 +566,7 @@
                     <pic:cNvPicPr/>
                   </pic:nvPicPr>
                   <pic:blipFill>
-                    <a:blip r:embed="rId13"/>
+                    <a:blip r:embed="rId15"/>
                     <a:stretch>
                       <a:fillRect/>
                     </a:stretch>
@@ -646,7 +596,6 @@
         <w:rPr>
           <w:noProof/>
         </w:rPr>
-        <w:lastRenderedPageBreak/>
         <w:drawing>
           <wp:inline distT="0" distB="0" distL="0" distR="0" wp14:anchorId="4D9B26B8" wp14:editId="2BE07003">
             <wp:extent cx="5346579" cy="1269242"/>
@@ -663,7 +612,7 @@
                     <pic:cNvPicPr/>
                   </pic:nvPicPr>
                   <pic:blipFill>
-                    <a:blip r:embed="rId14"/>
+                    <a:blip r:embed="rId16"/>
                     <a:stretch>
                       <a:fillRect/>
                     </a:stretch>
@@ -710,6 +659,7 @@
         <w:rPr>
           <w:noProof/>
         </w:rPr>
+        <w:lastRenderedPageBreak/>
         <w:drawing>
           <wp:inline distT="0" distB="0" distL="0" distR="0" wp14:anchorId="17A88C03" wp14:editId="48CEDF33">
             <wp:extent cx="5943600" cy="2635250"/>
@@ -726,7 +676,7 @@
                     <pic:cNvPicPr/>
                   </pic:nvPicPr>
                   <pic:blipFill>
-                    <a:blip r:embed="rId15"/>
+                    <a:blip r:embed="rId17"/>
                     <a:stretch>
                       <a:fillRect/>
                     </a:stretch>
@@ -824,36 +774,16 @@
           <w:iCs/>
           <w:color w:val="00B050"/>
         </w:rPr>
-        <w:t>/</w:t>
-      </w:r>
-      <w:proofErr w:type="spellStart"/>
+        <w:t>/iac/terraform/</w:t>
+      </w:r>
       <w:r>
         <w:rPr>
           <w:i/>
           <w:iCs/>
           <w:color w:val="00B050"/>
         </w:rPr>
-        <w:t>iac</w:t>
-      </w:r>
-      <w:proofErr w:type="spellEnd"/>
-      <w:r>
-        <w:rPr>
-          <w:i/>
-          <w:iCs/>
-          <w:color w:val="00B050"/>
-        </w:rPr>
-        <w:t>/terraform/</w:t>
-      </w:r>
-      <w:proofErr w:type="spellStart"/>
-      <w:r>
-        <w:rPr>
-          <w:i/>
-          <w:iCs/>
-          <w:color w:val="00B050"/>
-        </w:rPr>
         <w:t>vm</w:t>
       </w:r>
-      <w:proofErr w:type="spellEnd"/>
       <w:r>
         <w:rPr>
           <w:i/>
@@ -924,9 +854,8 @@
           <w:sz w:val="20"/>
           <w:szCs w:val="20"/>
         </w:rPr>
-        <w:t xml:space="preserve">terraform </w:t>
-      </w:r>
-      <w:proofErr w:type="spellStart"/>
+        <w:t>terraform ini</w:t>
+      </w:r>
       <w:r>
         <w:rPr>
           <w:rFonts w:ascii="Consolas" w:hAnsi="Consolas"/>
@@ -934,8 +863,17 @@
           <w:sz w:val="20"/>
           <w:szCs w:val="20"/>
         </w:rPr>
-        <w:t>ini</w:t>
-      </w:r>
+        <w:t>t</w:t>
+      </w:r>
+    </w:p>
+    <w:p>
+      <w:pPr>
+        <w:pStyle w:val="ListParagraph"/>
+        <w:numPr>
+          <w:ilvl w:val="1"/>
+          <w:numId w:val="1"/>
+        </w:numPr>
+      </w:pPr>
       <w:r>
         <w:rPr>
           <w:rFonts w:ascii="Consolas" w:hAnsi="Consolas"/>
@@ -943,9 +881,8 @@
           <w:sz w:val="20"/>
           <w:szCs w:val="20"/>
         </w:rPr>
-        <w:t>t</w:t>
-      </w:r>
-      <w:proofErr w:type="spellEnd"/>
+        <w:t>terraform plan -out tfplan.out</w:t>
+      </w:r>
     </w:p>
     <w:p>
       <w:pPr>
@@ -962,48 +899,8 @@
           <w:sz w:val="20"/>
           <w:szCs w:val="20"/>
         </w:rPr>
-        <w:t xml:space="preserve">terraform plan -out </w:t>
-      </w:r>
-      <w:proofErr w:type="spellStart"/>
-      <w:r>
-        <w:rPr>
-          <w:rFonts w:ascii="Consolas" w:hAnsi="Consolas"/>
-          <w:color w:val="1F2328"/>
-          <w:sz w:val="20"/>
-          <w:szCs w:val="20"/>
-        </w:rPr>
-        <w:t>tfplan.out</w:t>
-      </w:r>
-      <w:proofErr w:type="spellEnd"/>
-    </w:p>
-    <w:p>
-      <w:pPr>
-        <w:pStyle w:val="ListParagraph"/>
-        <w:numPr>
-          <w:ilvl w:val="1"/>
-          <w:numId w:val="1"/>
-        </w:numPr>
-      </w:pPr>
-      <w:r>
-        <w:rPr>
-          <w:rFonts w:ascii="Consolas" w:hAnsi="Consolas"/>
-          <w:color w:val="1F2328"/>
-          <w:sz w:val="20"/>
-          <w:szCs w:val="20"/>
-        </w:rPr>
-        <w:t xml:space="preserve">terraform apply </w:t>
-      </w:r>
-      <w:proofErr w:type="spellStart"/>
-      <w:r>
-        <w:rPr>
-          <w:rFonts w:ascii="Consolas" w:hAnsi="Consolas"/>
-          <w:color w:val="1F2328"/>
-          <w:sz w:val="20"/>
-          <w:szCs w:val="20"/>
-        </w:rPr>
-        <w:t>tfplan.out</w:t>
-      </w:r>
-      <w:proofErr w:type="spellEnd"/>
+        <w:t>terraform apply tfplan.out</w:t>
+      </w:r>
     </w:p>
     <w:p>
       <w:pPr>
@@ -1031,7 +928,6 @@
         <w:rPr>
           <w:noProof/>
         </w:rPr>
-        <w:lastRenderedPageBreak/>
         <w:drawing>
           <wp:inline distT="0" distB="0" distL="0" distR="0" wp14:anchorId="2EB7CE5F" wp14:editId="67563EE5">
             <wp:extent cx="5581650" cy="2703761"/>
@@ -1048,7 +944,7 @@
                     <pic:cNvPicPr/>
                   </pic:nvPicPr>
                   <pic:blipFill>
-                    <a:blip r:embed="rId16"/>
+                    <a:blip r:embed="rId18"/>
                     <a:stretch>
                       <a:fillRect/>
                     </a:stretch>
@@ -1103,27 +999,17 @@
         <w:t xml:space="preserve"> to install the Docker, Jenkins</w:t>
       </w:r>
       <w:r>
-        <w:t xml:space="preserve">, </w:t>
-      </w:r>
-      <w:proofErr w:type="spellStart"/>
-      <w:r>
-        <w:t>Kubectl</w:t>
-      </w:r>
-      <w:proofErr w:type="spellEnd"/>
-      <w:r>
-        <w:t xml:space="preserve"> CLI</w:t>
+        <w:t>, Kubectl CLI</w:t>
       </w:r>
       <w:r>
         <w:t xml:space="preserve">, and </w:t>
       </w:r>
-      <w:proofErr w:type="spellStart"/>
       <w:r>
         <w:t>T</w:t>
       </w:r>
       <w:r>
         <w:t>rivy</w:t>
       </w:r>
-      <w:proofErr w:type="spellEnd"/>
     </w:p>
     <w:p>
       <w:pPr>
@@ -1133,6 +1019,7 @@
         <w:rPr>
           <w:noProof/>
         </w:rPr>
+        <w:lastRenderedPageBreak/>
         <w:drawing>
           <wp:inline distT="0" distB="0" distL="0" distR="0" wp14:anchorId="1F3045C8" wp14:editId="15794A58">
             <wp:extent cx="5943600" cy="3796030"/>
@@ -1149,7 +1036,7 @@
                     <pic:cNvPicPr/>
                   </pic:nvPicPr>
                   <pic:blipFill>
-                    <a:blip r:embed="rId17"/>
+                    <a:blip r:embed="rId19"/>
                     <a:stretch>
                       <a:fillRect/>
                     </a:stretch>
@@ -1218,7 +1105,6 @@
       <w:r>
         <w:t xml:space="preserve">, </w:t>
       </w:r>
-      <w:proofErr w:type="spellStart"/>
       <w:r>
         <w:rPr>
           <w:b/>
@@ -1226,7 +1112,6 @@
         </w:rPr>
         <w:t>kubectl</w:t>
       </w:r>
-      <w:proofErr w:type="spellEnd"/>
       <w:r>
         <w:t>,</w:t>
       </w:r>
@@ -1236,7 +1121,6 @@
       <w:r>
         <w:t xml:space="preserve"> </w:t>
       </w:r>
-      <w:proofErr w:type="spellStart"/>
       <w:r>
         <w:rPr>
           <w:b/>
@@ -1251,7 +1135,6 @@
         </w:rPr>
         <w:t>rivy</w:t>
       </w:r>
-      <w:proofErr w:type="spellEnd"/>
       <w:r>
         <w:t xml:space="preserve"> are installed</w:t>
       </w:r>
@@ -1281,7 +1164,7 @@
                     <pic:cNvPicPr/>
                   </pic:nvPicPr>
                   <pic:blipFill>
-                    <a:blip r:embed="rId18"/>
+                    <a:blip r:embed="rId20"/>
                     <a:stretch>
                       <a:fillRect/>
                     </a:stretch>
@@ -1326,7 +1209,7 @@
                     <pic:cNvPicPr/>
                   </pic:nvPicPr>
                   <pic:blipFill>
-                    <a:blip r:embed="rId19"/>
+                    <a:blip r:embed="rId21"/>
                     <a:stretch>
                       <a:fillRect/>
                     </a:stretch>
@@ -1371,7 +1254,7 @@
                     <pic:cNvPicPr/>
                   </pic:nvPicPr>
                   <pic:blipFill>
-                    <a:blip r:embed="rId20"/>
+                    <a:blip r:embed="rId22"/>
                     <a:stretch>
                       <a:fillRect/>
                     </a:stretch>
@@ -1417,7 +1300,7 @@
                     <pic:cNvPicPr/>
                   </pic:nvPicPr>
                   <pic:blipFill>
-                    <a:blip r:embed="rId21"/>
+                    <a:blip r:embed="rId23"/>
                     <a:stretch>
                       <a:fillRect/>
                     </a:stretch>
@@ -1462,7 +1345,7 @@
                     <pic:cNvPicPr/>
                   </pic:nvPicPr>
                   <pic:blipFill>
-                    <a:blip r:embed="rId22"/>
+                    <a:blip r:embed="rId24"/>
                     <a:stretch>
                       <a:fillRect/>
                     </a:stretch>
@@ -1527,36 +1410,16 @@
           <w:iCs/>
           <w:color w:val="00B050"/>
         </w:rPr>
-        <w:t>/</w:t>
-      </w:r>
-      <w:proofErr w:type="spellStart"/>
+        <w:t>/iac/terraform/</w:t>
+      </w:r>
       <w:r>
         <w:rPr>
           <w:i/>
           <w:iCs/>
           <w:color w:val="00B050"/>
         </w:rPr>
-        <w:t>iac</w:t>
-      </w:r>
-      <w:proofErr w:type="spellEnd"/>
-      <w:r>
-        <w:rPr>
-          <w:i/>
-          <w:iCs/>
-          <w:color w:val="00B050"/>
-        </w:rPr>
-        <w:t>/terraform/</w:t>
-      </w:r>
-      <w:proofErr w:type="spellStart"/>
-      <w:r>
-        <w:rPr>
-          <w:i/>
-          <w:iCs/>
-          <w:color w:val="00B050"/>
-        </w:rPr>
         <w:t>acr</w:t>
       </w:r>
-      <w:proofErr w:type="spellEnd"/>
       <w:r>
         <w:rPr>
           <w:i/>
@@ -1627,9 +1490,8 @@
           <w:sz w:val="20"/>
           <w:szCs w:val="20"/>
         </w:rPr>
-        <w:t xml:space="preserve">terraform </w:t>
-      </w:r>
-      <w:proofErr w:type="spellStart"/>
+        <w:t>terraform ini</w:t>
+      </w:r>
       <w:r>
         <w:rPr>
           <w:rFonts w:ascii="Consolas" w:hAnsi="Consolas"/>
@@ -1637,8 +1499,17 @@
           <w:sz w:val="20"/>
           <w:szCs w:val="20"/>
         </w:rPr>
-        <w:t>ini</w:t>
-      </w:r>
+        <w:t>t</w:t>
+      </w:r>
+    </w:p>
+    <w:p>
+      <w:pPr>
+        <w:pStyle w:val="ListParagraph"/>
+        <w:numPr>
+          <w:ilvl w:val="1"/>
+          <w:numId w:val="1"/>
+        </w:numPr>
+      </w:pPr>
       <w:r>
         <w:rPr>
           <w:rFonts w:ascii="Consolas" w:hAnsi="Consolas"/>
@@ -1646,9 +1517,8 @@
           <w:sz w:val="20"/>
           <w:szCs w:val="20"/>
         </w:rPr>
-        <w:t>t</w:t>
-      </w:r>
-      <w:proofErr w:type="spellEnd"/>
+        <w:t>terraform plan -out tfplan.out</w:t>
+      </w:r>
     </w:p>
     <w:p>
       <w:pPr>
@@ -1665,48 +1535,8 @@
           <w:sz w:val="20"/>
           <w:szCs w:val="20"/>
         </w:rPr>
-        <w:t xml:space="preserve">terraform plan -out </w:t>
-      </w:r>
-      <w:proofErr w:type="spellStart"/>
-      <w:r>
-        <w:rPr>
-          <w:rFonts w:ascii="Consolas" w:hAnsi="Consolas"/>
-          <w:color w:val="1F2328"/>
-          <w:sz w:val="20"/>
-          <w:szCs w:val="20"/>
-        </w:rPr>
-        <w:t>tfplan.out</w:t>
-      </w:r>
-      <w:proofErr w:type="spellEnd"/>
-    </w:p>
-    <w:p>
-      <w:pPr>
-        <w:pStyle w:val="ListParagraph"/>
-        <w:numPr>
-          <w:ilvl w:val="1"/>
-          <w:numId w:val="1"/>
-        </w:numPr>
-      </w:pPr>
-      <w:r>
-        <w:rPr>
-          <w:rFonts w:ascii="Consolas" w:hAnsi="Consolas"/>
-          <w:color w:val="1F2328"/>
-          <w:sz w:val="20"/>
-          <w:szCs w:val="20"/>
-        </w:rPr>
-        <w:t xml:space="preserve">terraform apply </w:t>
-      </w:r>
-      <w:proofErr w:type="spellStart"/>
-      <w:r>
-        <w:rPr>
-          <w:rFonts w:ascii="Consolas" w:hAnsi="Consolas"/>
-          <w:color w:val="1F2328"/>
-          <w:sz w:val="20"/>
-          <w:szCs w:val="20"/>
-        </w:rPr>
-        <w:t>tfplan.out</w:t>
-      </w:r>
-      <w:proofErr w:type="spellEnd"/>
+        <w:t>terraform apply tfplan.out</w:t>
+      </w:r>
     </w:p>
     <w:p>
       <w:pPr>
@@ -1750,7 +1580,7 @@
                     <pic:cNvPicPr/>
                   </pic:nvPicPr>
                   <pic:blipFill>
-                    <a:blip r:embed="rId23"/>
+                    <a:blip r:embed="rId25"/>
                     <a:stretch>
                       <a:fillRect/>
                     </a:stretch>

--- a/documents/1_Provision_Azure_Resource_By_Terraform.docx
+++ b/documents/1_Provision_Azure_Resource_By_Terraform.docx
@@ -65,10 +65,10 @@
             <v:path o:extrusionok="f" gradientshapeok="t" o:connecttype="rect"/>
             <o:lock v:ext="edit" aspectratio="t"/>
           </v:shapetype>
-          <v:shape id="_x0000_i1025" type="#_x0000_t75" style="width:468pt;height:262.75pt" o:ole="">
+          <v:shape id="_x0000_i1025" type="#_x0000_t75" style="width:468pt;height:262.5pt" o:ole="">
             <v:imagedata r:id="rId5" o:title=""/>
           </v:shape>
-          <o:OLEObject Type="Embed" ProgID="Visio.Drawing.15" ShapeID="_x0000_i1025" DrawAspect="Content" ObjectID="_1759642629" r:id="rId6"/>
+          <o:OLEObject Type="Embed" ProgID="Visio.Drawing.15" ShapeID="_x0000_i1025" DrawAspect="Content" ObjectID="_1759715831" r:id="rId6"/>
         </w:object>
       </w:r>
     </w:p>
@@ -661,10 +661,10 @@
         </w:rPr>
         <w:lastRenderedPageBreak/>
         <w:drawing>
-          <wp:inline distT="0" distB="0" distL="0" distR="0" wp14:anchorId="17A88C03" wp14:editId="48CEDF33">
-            <wp:extent cx="5943600" cy="2635250"/>
+          <wp:inline distT="0" distB="0" distL="0" distR="0" wp14:anchorId="6ED06EFD" wp14:editId="4BAB0F1B">
+            <wp:extent cx="5943600" cy="2558415"/>
             <wp:effectExtent l="0" t="0" r="0" b="0"/>
-            <wp:docPr id="348598972" name="Picture 1" descr="A screenshot of a computer&#10;&#10;Description automatically generated"/>
+            <wp:docPr id="709010261" name="Picture 1" descr="A screenshot of a computer&#10;&#10;Description automatically generated"/>
             <wp:cNvGraphicFramePr>
               <a:graphicFrameLocks xmlns:a="http://schemas.openxmlformats.org/drawingml/2006/main" noChangeAspect="1"/>
             </wp:cNvGraphicFramePr>
@@ -672,7 +672,7 @@
               <a:graphicData uri="http://schemas.openxmlformats.org/drawingml/2006/picture">
                 <pic:pic xmlns:pic="http://schemas.openxmlformats.org/drawingml/2006/picture">
                   <pic:nvPicPr>
-                    <pic:cNvPr id="348598972" name="Picture 1" descr="A screenshot of a computer&#10;&#10;Description automatically generated"/>
+                    <pic:cNvPr id="709010261" name="Picture 1" descr="A screenshot of a computer&#10;&#10;Description automatically generated"/>
                     <pic:cNvPicPr/>
                   </pic:nvPicPr>
                   <pic:blipFill>
@@ -684,7 +684,7 @@
                   <pic:spPr>
                     <a:xfrm>
                       <a:off x="0" y="0"/>
-                      <a:ext cx="5943600" cy="2635250"/>
+                      <a:ext cx="5943600" cy="2558415"/>
                     </a:xfrm>
                     <a:prstGeom prst="rect">
                       <a:avLst/>
